--- a/docs/lesson08/cse310_resumes.docx
+++ b/docs/lesson08/cse310_resumes.docx
@@ -14,7 +14,19 @@
         <w:rPr>
           <w:b/>
         </w:rPr>
-        <w:t>CSE310—Applied Programming</w:t>
+        <w:t>CSE</w:t>
+      </w:r>
+      <w:r>
+        <w:rPr>
+          <w:b/>
+        </w:rPr>
+        <w:t xml:space="preserve"> </w:t>
+      </w:r>
+      <w:r>
+        <w:rPr>
+          <w:b/>
+        </w:rPr>
+        <w:t>310—Applied Programming</w:t>
       </w:r>
     </w:p>
     <w:p>
@@ -41,8 +53,28 @@
         <w:rPr>
           <w:b/>
         </w:rPr>
-        <w:t xml:space="preserve">Prove - </w:t>
+        <w:t xml:space="preserve">Prove </w:t>
       </w:r>
+      <w:r>
+        <w:rPr>
+          <w:b/>
+        </w:rPr>
+        <w:t>–</w:t>
+      </w:r>
+      <w:r>
+        <w:rPr>
+          <w:b/>
+        </w:rPr>
+        <w:t xml:space="preserve"> </w:t>
+      </w:r>
+      <w:r>
+        <w:rPr>
+          <w:b/>
+        </w:rPr>
+        <w:t xml:space="preserve">Practice </w:t>
+      </w:r>
+      <w:bookmarkStart w:id="0" w:name="_GoBack"/>
+      <w:bookmarkEnd w:id="0"/>
       <w:r>
         <w:rPr>
           <w:b/>
@@ -109,7 +141,13 @@
               <w:rPr>
                 <w:b/>
               </w:rPr>
-              <w:t>Teacher:</w:t>
+              <w:t>Date</w:t>
+            </w:r>
+            <w:r>
+              <w:rPr>
+                <w:b/>
+              </w:rPr>
+              <w:t>:</w:t>
             </w:r>
           </w:p>
         </w:tc>
@@ -135,7 +173,13 @@
               <w:rPr>
                 <w:b/>
               </w:rPr>
-              <w:t>Section:</w:t>
+              <w:t>Teacher</w:t>
+            </w:r>
+            <w:r>
+              <w:rPr>
+                <w:b/>
+              </w:rPr>
+              <w:t>:</w:t>
             </w:r>
           </w:p>
         </w:tc>
@@ -149,31 +193,6 @@
     </w:tbl>
     <w:p/>
     <w:p>
-      <w:pPr>
-        <w:rPr>
-          <w:i/>
-        </w:rPr>
-      </w:pPr>
-      <w:r>
-        <w:rPr>
-          <w:i/>
-        </w:rPr>
-        <w:t xml:space="preserve">It is a violation of BYU-Idaho Honor Code to post or share this </w:t>
-      </w:r>
-      <w:r>
-        <w:rPr>
-          <w:i/>
-        </w:rPr>
-        <w:t>document</w:t>
-      </w:r>
-      <w:r>
-        <w:rPr>
-          <w:i/>
-        </w:rPr>
-        <w:t xml:space="preserve"> with others or to post it online.  Storage into a personal and private repository (private GitHub repository, unshared Google Drive folder) is acceptable.</w:t>
-      </w:r>
-    </w:p>
-    <w:p>
       <w:r>
         <w:t xml:space="preserve">After completing the reading and associated activities, </w:t>
       </w:r>
@@ -182,10 +201,7 @@
       </w:r>
     </w:p>
     <w:p/>
-    <w:p>
-      <w:bookmarkStart w:id="0" w:name="_GoBack"/>
-      <w:bookmarkEnd w:id="0"/>
-    </w:p>
+    <w:p/>
     <w:sectPr>
       <w:pgSz w:w="12240" w:h="15840"/>
       <w:pgMar w:top="1440" w:right="1440" w:bottom="1440" w:left="1440" w:header="720" w:footer="720" w:gutter="0"/>
@@ -1343,7 +1359,7 @@
 </file>
 
 <file path=customXml/itemProps1.xml><?xml version="1.0" encoding="utf-8"?>
-<ds:datastoreItem xmlns:ds="http://schemas.openxmlformats.org/officeDocument/2006/customXml" ds:itemID="{4D6A895B-663D-4E4E-840D-9DCDD18D0698}">
+<ds:datastoreItem xmlns:ds="http://schemas.openxmlformats.org/officeDocument/2006/customXml" ds:itemID="{150E1F25-2C00-41D7-B037-791B7C463A1B}">
   <ds:schemaRefs>
     <ds:schemaRef ds:uri="http://schemas.openxmlformats.org/officeDocument/2006/bibliography"/>
   </ds:schemaRefs>
